--- a/Class 20/keys.docx
+++ b/Class 20/keys.docx
@@ -2,275 +2,17 @@
 <file path=word/document.xml><?xml version="1.0" encoding="utf-8"?>
 <w:document xmlns:wpc="http://schemas.microsoft.com/office/word/2010/wordprocessingCanvas" xmlns:mc="http://schemas.openxmlformats.org/markup-compatibility/2006" xmlns:o="urn:schemas-microsoft-com:office:office" xmlns:r="http://schemas.openxmlformats.org/officeDocument/2006/relationships" xmlns:m="http://schemas.openxmlformats.org/officeDocument/2006/math" xmlns:v="urn:schemas-microsoft-com:vml" xmlns:wp14="http://schemas.microsoft.com/office/word/2010/wordprocessingDrawing" xmlns:wp="http://schemas.openxmlformats.org/drawingml/2006/wordprocessingDrawing" xmlns:w10="urn:schemas-microsoft-com:office:word" xmlns:w="http://schemas.openxmlformats.org/wordprocessingml/2006/main" xmlns:w14="http://schemas.microsoft.com/office/word/2010/wordml" xmlns:w15="http://schemas.microsoft.com/office/word/2012/wordml" xmlns:wpg="http://schemas.microsoft.com/office/word/2010/wordprocessingGroup" xmlns:wpi="http://schemas.microsoft.com/office/word/2010/wordprocessingInk" xmlns:wne="http://schemas.microsoft.com/office/word/2006/wordml" xmlns:wps="http://schemas.microsoft.com/office/word/2010/wordprocessingShape" mc:Ignorable="w14 w15 wp14">
   <w:body>
-    <w:p>
-      <w:r>
-        <w:rPr>
-          <w:noProof/>
-        </w:rPr>
-        <w:drawing>
-          <wp:inline distT="0" distB="0" distL="0" distR="0" wp14:anchorId="11287F2B" wp14:editId="69568A23">
-            <wp:extent cx="4400550" cy="2800350"/>
-            <wp:effectExtent l="0" t="0" r="0" b="0"/>
-            <wp:docPr id="1" name="Picture 1"/>
-            <wp:cNvGraphicFramePr>
-              <a:graphicFrameLocks xmlns:a="http://schemas.openxmlformats.org/drawingml/2006/main" noChangeAspect="1"/>
-            </wp:cNvGraphicFramePr>
-            <a:graphic xmlns:a="http://schemas.openxmlformats.org/drawingml/2006/main">
-              <a:graphicData uri="http://schemas.openxmlformats.org/drawingml/2006/picture">
-                <pic:pic xmlns:pic="http://schemas.openxmlformats.org/drawingml/2006/picture">
-                  <pic:nvPicPr>
-                    <pic:cNvPr id="1" name=""/>
-                    <pic:cNvPicPr/>
-                  </pic:nvPicPr>
-                  <pic:blipFill>
-                    <a:blip r:embed="rId4"/>
-                    <a:stretch>
-                      <a:fillRect/>
-                    </a:stretch>
-                  </pic:blipFill>
-                  <pic:spPr>
-                    <a:xfrm>
-                      <a:off x="0" y="0"/>
-                      <a:ext cx="4400550" cy="2800350"/>
-                    </a:xfrm>
-                    <a:prstGeom prst="rect">
-                      <a:avLst/>
-                    </a:prstGeom>
-                  </pic:spPr>
-                </pic:pic>
-              </a:graphicData>
-            </a:graphic>
-          </wp:inline>
-        </w:drawing>
-      </w:r>
-    </w:p>
-    <w:p>
-      <w:r>
-        <w:t>Make a note of all your application keys</w:t>
-      </w:r>
-    </w:p>
-    <w:p>
-      <w:r>
-        <w:rPr>
-          <w:noProof/>
-        </w:rPr>
-        <w:drawing>
-          <wp:inline distT="0" distB="0" distL="0" distR="0" wp14:anchorId="7657A082" wp14:editId="4627048D">
-            <wp:extent cx="5943600" cy="2515235"/>
-            <wp:effectExtent l="0" t="0" r="0" b="0"/>
-            <wp:docPr id="3" name="Picture 3"/>
-            <wp:cNvGraphicFramePr>
-              <a:graphicFrameLocks xmlns:a="http://schemas.openxmlformats.org/drawingml/2006/main" noChangeAspect="1"/>
-            </wp:cNvGraphicFramePr>
-            <a:graphic xmlns:a="http://schemas.openxmlformats.org/drawingml/2006/main">
-              <a:graphicData uri="http://schemas.openxmlformats.org/drawingml/2006/picture">
-                <pic:pic xmlns:pic="http://schemas.openxmlformats.org/drawingml/2006/picture">
-                  <pic:nvPicPr>
-                    <pic:cNvPr id="1" name=""/>
-                    <pic:cNvPicPr/>
-                  </pic:nvPicPr>
-                  <pic:blipFill>
-                    <a:blip r:embed="rId5"/>
-                    <a:stretch>
-                      <a:fillRect/>
-                    </a:stretch>
-                  </pic:blipFill>
-                  <pic:spPr>
-                    <a:xfrm>
-                      <a:off x="0" y="0"/>
-                      <a:ext cx="5943600" cy="2515235"/>
-                    </a:xfrm>
-                    <a:prstGeom prst="rect">
-                      <a:avLst/>
-                    </a:prstGeom>
-                  </pic:spPr>
-                </pic:pic>
-              </a:graphicData>
-            </a:graphic>
-          </wp:inline>
-        </w:drawing>
-      </w:r>
-    </w:p>
-    <w:p/>
-    <w:p>
-      <w:r>
-        <w:rPr>
-          <w:noProof/>
-        </w:rPr>
-        <w:drawing>
-          <wp:inline distT="0" distB="0" distL="0" distR="0" wp14:anchorId="4896DFF5" wp14:editId="01A70930">
-            <wp:extent cx="1743075" cy="1114425"/>
-            <wp:effectExtent l="0" t="0" r="9525" b="9525"/>
-            <wp:docPr id="4" name="Picture 4"/>
-            <wp:cNvGraphicFramePr>
-              <a:graphicFrameLocks xmlns:a="http://schemas.openxmlformats.org/drawingml/2006/main" noChangeAspect="1"/>
-            </wp:cNvGraphicFramePr>
-            <a:graphic xmlns:a="http://schemas.openxmlformats.org/drawingml/2006/main">
-              <a:graphicData uri="http://schemas.openxmlformats.org/drawingml/2006/picture">
-                <pic:pic xmlns:pic="http://schemas.openxmlformats.org/drawingml/2006/picture">
-                  <pic:nvPicPr>
-                    <pic:cNvPr id="1" name=""/>
-                    <pic:cNvPicPr/>
-                  </pic:nvPicPr>
-                  <pic:blipFill>
-                    <a:blip r:embed="rId6"/>
-                    <a:stretch>
-                      <a:fillRect/>
-                    </a:stretch>
-                  </pic:blipFill>
-                  <pic:spPr>
-                    <a:xfrm>
-                      <a:off x="0" y="0"/>
-                      <a:ext cx="1743075" cy="1114425"/>
-                    </a:xfrm>
-                    <a:prstGeom prst="rect">
-                      <a:avLst/>
-                    </a:prstGeom>
-                  </pic:spPr>
-                </pic:pic>
-              </a:graphicData>
-            </a:graphic>
-          </wp:inline>
-        </w:drawing>
-      </w:r>
-    </w:p>
-    <w:p/>
-    <w:p/>
-    <w:p/>
-    <w:p>
-      <w:r>
-        <w:rPr>
-          <w:noProof/>
-        </w:rPr>
-        <w:lastRenderedPageBreak/>
-        <w:drawing>
-          <wp:inline distT="0" distB="0" distL="0" distR="0" wp14:anchorId="25BA9A5F" wp14:editId="3EE95EB8">
-            <wp:extent cx="4267200" cy="2133600"/>
-            <wp:effectExtent l="0" t="0" r="0" b="0"/>
-            <wp:docPr id="5" name="Picture 5"/>
-            <wp:cNvGraphicFramePr>
-              <a:graphicFrameLocks xmlns:a="http://schemas.openxmlformats.org/drawingml/2006/main" noChangeAspect="1"/>
-            </wp:cNvGraphicFramePr>
-            <a:graphic xmlns:a="http://schemas.openxmlformats.org/drawingml/2006/main">
-              <a:graphicData uri="http://schemas.openxmlformats.org/drawingml/2006/picture">
-                <pic:pic xmlns:pic="http://schemas.openxmlformats.org/drawingml/2006/picture">
-                  <pic:nvPicPr>
-                    <pic:cNvPr id="1" name=""/>
-                    <pic:cNvPicPr/>
-                  </pic:nvPicPr>
-                  <pic:blipFill>
-                    <a:blip r:embed="rId7"/>
-                    <a:stretch>
-                      <a:fillRect/>
-                    </a:stretch>
-                  </pic:blipFill>
-                  <pic:spPr>
-                    <a:xfrm>
-                      <a:off x="0" y="0"/>
-                      <a:ext cx="4267200" cy="2133600"/>
-                    </a:xfrm>
-                    <a:prstGeom prst="rect">
-                      <a:avLst/>
-                    </a:prstGeom>
-                  </pic:spPr>
-                </pic:pic>
-              </a:graphicData>
-            </a:graphic>
-          </wp:inline>
-        </w:drawing>
-      </w:r>
-    </w:p>
-    <w:p/>
-    <w:p>
-      <w:r>
-        <w:rPr>
-          <w:noProof/>
-        </w:rPr>
-        <w:drawing>
-          <wp:inline distT="0" distB="0" distL="0" distR="0" wp14:anchorId="3A08E1E5" wp14:editId="60546635">
-            <wp:extent cx="5943600" cy="625475"/>
-            <wp:effectExtent l="0" t="0" r="0" b="3175"/>
-            <wp:docPr id="7" name="Picture 7"/>
-            <wp:cNvGraphicFramePr>
-              <a:graphicFrameLocks xmlns:a="http://schemas.openxmlformats.org/drawingml/2006/main" noChangeAspect="1"/>
-            </wp:cNvGraphicFramePr>
-            <a:graphic xmlns:a="http://schemas.openxmlformats.org/drawingml/2006/main">
-              <a:graphicData uri="http://schemas.openxmlformats.org/drawingml/2006/picture">
-                <pic:pic xmlns:pic="http://schemas.openxmlformats.org/drawingml/2006/picture">
-                  <pic:nvPicPr>
-                    <pic:cNvPr id="1" name=""/>
-                    <pic:cNvPicPr/>
-                  </pic:nvPicPr>
-                  <pic:blipFill>
-                    <a:blip r:embed="rId8"/>
-                    <a:stretch>
-                      <a:fillRect/>
-                    </a:stretch>
-                  </pic:blipFill>
-                  <pic:spPr>
-                    <a:xfrm>
-                      <a:off x="0" y="0"/>
-                      <a:ext cx="5943600" cy="625475"/>
-                    </a:xfrm>
-                    <a:prstGeom prst="rect">
-                      <a:avLst/>
-                    </a:prstGeom>
-                  </pic:spPr>
-                </pic:pic>
-              </a:graphicData>
-            </a:graphic>
-          </wp:inline>
-        </w:drawing>
-      </w:r>
-    </w:p>
-    <w:p>
-      <w:r>
-        <w:rPr>
-          <w:noProof/>
-        </w:rPr>
-        <w:drawing>
-          <wp:inline distT="0" distB="0" distL="0" distR="0" wp14:anchorId="352E39F3" wp14:editId="77312061">
-            <wp:extent cx="4305300" cy="2143125"/>
-            <wp:effectExtent l="0" t="0" r="0" b="9525"/>
-            <wp:docPr id="6" name="Picture 6"/>
-            <wp:cNvGraphicFramePr>
-              <a:graphicFrameLocks xmlns:a="http://schemas.openxmlformats.org/drawingml/2006/main" noChangeAspect="1"/>
-            </wp:cNvGraphicFramePr>
-            <a:graphic xmlns:a="http://schemas.openxmlformats.org/drawingml/2006/main">
-              <a:graphicData uri="http://schemas.openxmlformats.org/drawingml/2006/picture">
-                <pic:pic xmlns:pic="http://schemas.openxmlformats.org/drawingml/2006/picture">
-                  <pic:nvPicPr>
-                    <pic:cNvPr id="1" name=""/>
-                    <pic:cNvPicPr/>
-                  </pic:nvPicPr>
-                  <pic:blipFill>
-                    <a:blip r:embed="rId9"/>
-                    <a:stretch>
-                      <a:fillRect/>
-                    </a:stretch>
-                  </pic:blipFill>
-                  <pic:spPr>
-                    <a:xfrm>
-                      <a:off x="0" y="0"/>
-                      <a:ext cx="4305300" cy="2143125"/>
-                    </a:xfrm>
-                    <a:prstGeom prst="rect">
-                      <a:avLst/>
-                    </a:prstGeom>
-                  </pic:spPr>
-                </pic:pic>
-              </a:graphicData>
-            </a:graphic>
-          </wp:inline>
-        </w:drawing>
-      </w:r>
-    </w:p>
-    <w:p/>
-    <w:p>
-      <w:r>
-        <w:t>Finally you should have the following table structure</w:t>
-      </w:r>
-    </w:p>
+    <w:p/>
+    <w:p/>
+    <w:p/>
+    <w:p/>
+    <w:p/>
+    <w:p/>
+    <w:p/>
+    <w:p/>
+    <w:p/>
+    <w:p/>
+    <w:p/>
     <w:p/>
     <w:p>
       <w:pPr>
@@ -321,47 +63,6 @@
         </w:rPr>
       </w:pPr>
       <w:bookmarkStart w:id="0" w:name="_GoBack"/>
-      <w:r>
-        <w:rPr>
-          <w:noProof/>
-        </w:rPr>
-        <w:lastRenderedPageBreak/>
-        <w:drawing>
-          <wp:inline distT="0" distB="0" distL="0" distR="0" wp14:anchorId="3AC6FEA5" wp14:editId="75D68AF1">
-            <wp:extent cx="5943600" cy="4581525"/>
-            <wp:effectExtent l="0" t="0" r="0" b="9525"/>
-            <wp:docPr id="2" name="Picture 2"/>
-            <wp:cNvGraphicFramePr>
-              <a:graphicFrameLocks xmlns:a="http://schemas.openxmlformats.org/drawingml/2006/main" noChangeAspect="1"/>
-            </wp:cNvGraphicFramePr>
-            <a:graphic xmlns:a="http://schemas.openxmlformats.org/drawingml/2006/main">
-              <a:graphicData uri="http://schemas.openxmlformats.org/drawingml/2006/picture">
-                <pic:pic xmlns:pic="http://schemas.openxmlformats.org/drawingml/2006/picture">
-                  <pic:nvPicPr>
-                    <pic:cNvPr id="1" name=""/>
-                    <pic:cNvPicPr/>
-                  </pic:nvPicPr>
-                  <pic:blipFill>
-                    <a:blip r:embed="rId10"/>
-                    <a:stretch>
-                      <a:fillRect/>
-                    </a:stretch>
-                  </pic:blipFill>
-                  <pic:spPr>
-                    <a:xfrm>
-                      <a:off x="0" y="0"/>
-                      <a:ext cx="5943600" cy="4581525"/>
-                    </a:xfrm>
-                    <a:prstGeom prst="rect">
-                      <a:avLst/>
-                    </a:prstGeom>
-                  </pic:spPr>
-                </pic:pic>
-              </a:graphicData>
-            </a:graphic>
-          </wp:inline>
-        </w:drawing>
-      </w:r>
       <w:bookmarkEnd w:id="0"/>
     </w:p>
     <w:p>
